--- a/HuongDanNhanDienKhuonMat/NhanDangKhuonMatOnnx/huongdan_traning_khuonmat.docx
+++ b/HuongDanNhanDienKhuonMat/NhanDangKhuonMatOnnx/huongdan_traning_khuonmat.docx
@@ -15,6 +15,11 @@
           <w:numId w:val="2"/>
         </w:numPr>
       </w:pPr>
+      <w:r>
+        <w:t xml:space="preserve">Mở Image của thư mục: </w:t>
+      </w:r>
+      <w:bookmarkStart w:id="0" w:name="_GoBack"/>
+      <w:bookmarkEnd w:id="0"/>
       <w:r>
         <w:t>Đặt 5 thư mục tương ứng với 5 tên người (vd: Khoa, Hao, Khang, Hoa, No)</w:t>
       </w:r>
@@ -673,8 +678,6 @@
       <w:r>
         <w:t>Đưa 3 file ở model vào thư mục NhanDangKhuonMat trên streamlist là được</w:t>
       </w:r>
-      <w:bookmarkStart w:id="0" w:name="_GoBack"/>
-      <w:bookmarkEnd w:id="0"/>
     </w:p>
     <w:sectPr>
       <w:pgSz w:w="11906" w:h="16838"/>
